--- a/docs/result-SE4AI.docx
+++ b/docs/result-SE4AI.docx
@@ -56,6 +56,79 @@
           <w:kern w:val="36"/>
           <w:sz w:val="20"/>
           <w:szCs w:val="20"/>
+          <w:u w:val="single"/>
+        </w:rPr>
+      </w:pPr>
+    </w:p>
+    <w:p>
+      <w:pPr>
+        <w:rPr>
+          <w:sz w:val="20"/>
+          <w:szCs w:val="20"/>
+        </w:rPr>
+      </w:pPr>
+      <w:r>
+        <w:rPr>
+          <w:sz w:val="20"/>
+          <w:szCs w:val="20"/>
+        </w:rPr>
+        <w:t xml:space="preserve">Table </w:t>
+      </w:r>
+      <w:r>
+        <w:rPr>
+          <w:sz w:val="20"/>
+          <w:szCs w:val="20"/>
+        </w:rPr>
+        <w:t>1</w:t>
+      </w:r>
+      <w:r>
+        <w:rPr>
+          <w:sz w:val="20"/>
+          <w:szCs w:val="20"/>
+        </w:rPr>
+        <w:t xml:space="preserve">: Query search </w:t>
+      </w:r>
+      <w:r>
+        <w:rPr>
+          <w:sz w:val="20"/>
+          <w:szCs w:val="20"/>
+        </w:rPr>
+        <w:t>from 2010 - 2022</w:t>
+      </w:r>
+      <w:r>
+        <w:rPr>
+          <w:sz w:val="20"/>
+          <w:szCs w:val="20"/>
+        </w:rPr>
+        <w:t xml:space="preserve">: </w:t>
+      </w:r>
+    </w:p>
+    <w:p>
+      <w:pPr>
+        <w:outlineLvl w:val="0"/>
+        <w:rPr>
+          <w:rFonts w:ascii="Arial" w:eastAsia="Times New Roman" w:hAnsi="Arial" w:cs="Times New Roman"/>
+          <w:b/>
+          <w:bCs/>
+          <w:color w:val="196600"/>
+          <w:kern w:val="36"/>
+          <w:sz w:val="20"/>
+          <w:szCs w:val="20"/>
+          <w:u w:val="single"/>
+        </w:rPr>
+      </w:pPr>
+    </w:p>
+    <w:p>
+      <w:pPr>
+        <w:outlineLvl w:val="0"/>
+        <w:rPr>
+          <w:rFonts w:ascii="Arial" w:eastAsia="Times New Roman" w:hAnsi="Arial" w:cs="Times New Roman"/>
+          <w:b/>
+          <w:bCs/>
+          <w:color w:val="196600"/>
+          <w:kern w:val="36"/>
+          <w:sz w:val="20"/>
+          <w:szCs w:val="20"/>
         </w:rPr>
       </w:pPr>
     </w:p>
@@ -5714,6 +5787,49 @@
           <w:szCs w:val="20"/>
         </w:rPr>
       </w:pPr>
+      <w:r>
+        <w:rPr>
+          <w:sz w:val="20"/>
+          <w:szCs w:val="20"/>
+        </w:rPr>
+        <w:t>Table 2: Query search</w:t>
+      </w:r>
+      <w:r>
+        <w:rPr>
+          <w:sz w:val="20"/>
+          <w:szCs w:val="20"/>
+        </w:rPr>
+        <w:t xml:space="preserve"> </w:t>
+      </w:r>
+      <w:r>
+        <w:rPr>
+          <w:sz w:val="20"/>
+          <w:szCs w:val="20"/>
+        </w:rPr>
+        <w:t>for</w:t>
+      </w:r>
+      <w:r>
+        <w:rPr>
+          <w:sz w:val="20"/>
+          <w:szCs w:val="20"/>
+        </w:rPr>
+        <w:t xml:space="preserve"> 2023 and 2024</w:t>
+      </w:r>
+      <w:r>
+        <w:rPr>
+          <w:sz w:val="20"/>
+          <w:szCs w:val="20"/>
+        </w:rPr>
+        <w:t xml:space="preserve">: </w:t>
+      </w:r>
+    </w:p>
+    <w:p>
+      <w:pPr>
+        <w:rPr>
+          <w:sz w:val="20"/>
+          <w:szCs w:val="20"/>
+        </w:rPr>
+      </w:pPr>
     </w:p>
     <w:tbl>
       <w:tblPr>
@@ -5854,7 +5970,7 @@
                 <w:sz w:val="16"/>
                 <w:szCs w:val="16"/>
               </w:rPr>
-              <w:t>https://dl.acm.org/action/doSearch?fillQuickSearch=false&amp;target=advanced&amp;expand=dl&amp;AllField=Abstract%3A%28%28%22software+engineering%22+OR+%22requirement+specification%22+OR+%22requirements+engineering%22+OR+%22software+construction%22+OR+%22software+design%22+OR+%22software+architecture%22+OR+%22software+implementation%22+OR+%22software+testing%22+OR+%22software+deployment%22+OR+%22software+maintenance%22+OR+%22user+support%22+OR+%22software+release%22+OR+%22software+analysis%22+OR+%22software+configuration+management%22+OR+%22software+quality%22%29+AND+%28%22AI-based%22+OR+%22AI-powered%22+OR+%22AI-enabled%22+OR+%22artificial+intelligence-</w:t>
+              <w:t>https://dl.acm.org/action/doSearch?fillQuickSearch=false&amp;target=advanced&amp;expand=dl&amp;AllField=Abstract%3A%28%28%22software+engineering%22+OR+%22requirement+specification%22+OR+%22requirements+engineering%22+OR+%22software+construction%22+OR+%22software+design%22+OR+%22software+architecture%22+OR+%22software+implementation%22+OR+%22software+testing%22+OR+%22software+deployment%22+</w:t>
             </w:r>
             <w:r>
               <w:rPr>
@@ -5862,7 +5978,7 @@
                 <w:szCs w:val="16"/>
               </w:rPr>
               <w:lastRenderedPageBreak/>
-              <w:t>based%22+OR+%22artificial+intelligence-powered%22+OR+%22artificial+intelligence-enabled%22+OR+%22ML-based%22+OR+%22ML-powered%22+OR+%22ML-enabled%22+OR+%22intelligent+software%22+OR+%22AI-augmented%22+or+%22ML-augmented%22+OR+%22AI-infused%22+OR+%22ML+software%22+OR+%22AI+software%22%29+AND+%28agile+OR+scrum+OR+kanban+OR+waterfall+OR+spiral+OR+%22component-based%22+OR+DevOps+OR+iterative+OR+lean+OR+%22extreme+programming%22%29%29&amp;AfterYear=2023&amp;BeforeYear=2024&amp;queryID=39/7865571096</w:t>
+              <w:t>OR+%22software+maintenance%22+OR+%22user+support%22+OR+%22software+release%22+OR+%22software+analysis%22+OR+%22software+configuration+management%22+OR+%22software+quality%22%29+AND+%28%22AI-based%22+OR+%22AI-powered%22+OR+%22AI-enabled%22+OR+%22artificial+intelligence-based%22+OR+%22artificial+intelligence-powered%22+OR+%22artificial+intelligence-enabled%22+OR+%22ML-based%22+OR+%22ML-powered%22+OR+%22ML-enabled%22+OR+%22intelligent+software%22+OR+%22AI-augmented%22+or+%22ML-augmented%22+OR+%22AI-infused%22+OR+%22ML+software%22+OR+%22AI+software%22%29+AND+%28agile+OR+scrum+OR+kanban+OR+waterfall+OR+spiral+OR+%22component-based%22+OR+DevOps+OR+iterative+OR+lean+OR+%22extreme+programming%22%29%29&amp;AfterYear=2023&amp;BeforeYear=2024&amp;queryID=39/7865571096</w:t>
             </w:r>
           </w:p>
         </w:tc>
@@ -8439,6 +8555,165 @@
                 <w:szCs w:val="12"/>
                 <w:shd w:val="clear" w:color="auto" w:fill="FFFFFF"/>
               </w:rPr>
+              <w:t>LIMIT-</w:t>
+            </w:r>
+            <w:r>
+              <w:rPr>
+                <w:rStyle w:val="txtsmaller"/>
+                <w:rFonts w:ascii="Arial" w:hAnsi="Arial" w:cs="Arial"/>
+                <w:color w:val="323232"/>
+                <w:sz w:val="12"/>
+                <w:szCs w:val="12"/>
+                <w:shd w:val="clear" w:color="auto" w:fill="FFFFFF"/>
+              </w:rPr>
+              <w:lastRenderedPageBreak/>
+              <w:t>TO</w:t>
+            </w:r>
+            <w:r>
+              <w:rPr>
+                <w:rFonts w:ascii="Arial" w:hAnsi="Arial" w:cs="Arial"/>
+                <w:color w:val="323232"/>
+                <w:sz w:val="12"/>
+                <w:szCs w:val="12"/>
+                <w:shd w:val="clear" w:color="auto" w:fill="FFFFFF"/>
+              </w:rPr>
+              <w:t> </w:t>
+            </w:r>
+            <w:r>
+              <w:rPr>
+                <w:rStyle w:val="txtsmaller"/>
+                <w:rFonts w:ascii="Arial" w:hAnsi="Arial" w:cs="Arial"/>
+                <w:color w:val="323232"/>
+                <w:sz w:val="12"/>
+                <w:szCs w:val="12"/>
+                <w:shd w:val="clear" w:color="auto" w:fill="FFFFFF"/>
+              </w:rPr>
+              <w:t>(</w:t>
+            </w:r>
+            <w:r>
+              <w:rPr>
+                <w:rFonts w:ascii="Arial" w:hAnsi="Arial" w:cs="Arial"/>
+                <w:color w:val="323232"/>
+                <w:sz w:val="12"/>
+                <w:szCs w:val="12"/>
+                <w:shd w:val="clear" w:color="auto" w:fill="FFFFFF"/>
+              </w:rPr>
+              <w:t> </w:t>
+            </w:r>
+            <w:r>
+              <w:rPr>
+                <w:rStyle w:val="txtsmaller"/>
+                <w:rFonts w:ascii="Arial" w:hAnsi="Arial" w:cs="Arial"/>
+                <w:color w:val="323232"/>
+                <w:sz w:val="12"/>
+                <w:szCs w:val="12"/>
+                <w:shd w:val="clear" w:color="auto" w:fill="FFFFFF"/>
+              </w:rPr>
+              <w:t>SUBJAREA</w:t>
+            </w:r>
+            <w:r>
+              <w:rPr>
+                <w:rFonts w:ascii="Arial" w:hAnsi="Arial" w:cs="Arial"/>
+                <w:color w:val="323232"/>
+                <w:sz w:val="12"/>
+                <w:szCs w:val="12"/>
+                <w:shd w:val="clear" w:color="auto" w:fill="FFFFFF"/>
+              </w:rPr>
+              <w:t> </w:t>
+            </w:r>
+            <w:r>
+              <w:rPr>
+                <w:rStyle w:val="txtsmaller"/>
+                <w:rFonts w:ascii="Arial" w:hAnsi="Arial" w:cs="Arial"/>
+                <w:color w:val="323232"/>
+                <w:sz w:val="12"/>
+                <w:szCs w:val="12"/>
+                <w:shd w:val="clear" w:color="auto" w:fill="FFFFFF"/>
+              </w:rPr>
+              <w:t>,</w:t>
+            </w:r>
+            <w:r>
+              <w:rPr>
+                <w:rFonts w:ascii="Arial" w:hAnsi="Arial" w:cs="Arial"/>
+                <w:color w:val="323232"/>
+                <w:sz w:val="12"/>
+                <w:szCs w:val="12"/>
+                <w:shd w:val="clear" w:color="auto" w:fill="FFFFFF"/>
+              </w:rPr>
+              <w:t>  </w:t>
+            </w:r>
+            <w:r>
+              <w:rPr>
+                <w:rStyle w:val="txtsmallerbold"/>
+                <w:rFonts w:ascii="Arial" w:hAnsi="Arial" w:cs="Arial"/>
+                <w:color w:val="323232"/>
+                <w:sz w:val="12"/>
+                <w:szCs w:val="12"/>
+                <w:shd w:val="clear" w:color="auto" w:fill="FFFFFF"/>
+              </w:rPr>
+              <w:t>"COMP"</w:t>
+            </w:r>
+            <w:r>
+              <w:rPr>
+                <w:rFonts w:ascii="Arial" w:hAnsi="Arial" w:cs="Arial"/>
+                <w:color w:val="323232"/>
+                <w:sz w:val="12"/>
+                <w:szCs w:val="12"/>
+                <w:shd w:val="clear" w:color="auto" w:fill="FFFFFF"/>
+              </w:rPr>
+              <w:t> </w:t>
+            </w:r>
+            <w:r>
+              <w:rPr>
+                <w:rStyle w:val="txtsmaller"/>
+                <w:rFonts w:ascii="Arial" w:hAnsi="Arial" w:cs="Arial"/>
+                <w:color w:val="323232"/>
+                <w:sz w:val="12"/>
+                <w:szCs w:val="12"/>
+                <w:shd w:val="clear" w:color="auto" w:fill="FFFFFF"/>
+              </w:rPr>
+              <w:t>)</w:t>
+            </w:r>
+            <w:r>
+              <w:rPr>
+                <w:rFonts w:ascii="Arial" w:hAnsi="Arial" w:cs="Arial"/>
+                <w:color w:val="323232"/>
+                <w:sz w:val="12"/>
+                <w:szCs w:val="12"/>
+                <w:shd w:val="clear" w:color="auto" w:fill="FFFFFF"/>
+              </w:rPr>
+              <w:t>  </w:t>
+            </w:r>
+            <w:r>
+              <w:rPr>
+                <w:rStyle w:val="txtsmaller"/>
+                <w:rFonts w:ascii="Arial" w:hAnsi="Arial" w:cs="Arial"/>
+                <w:color w:val="323232"/>
+                <w:sz w:val="12"/>
+                <w:szCs w:val="12"/>
+                <w:shd w:val="clear" w:color="auto" w:fill="FFFFFF"/>
+              </w:rPr>
+              <w:t>OR</w:t>
+            </w:r>
+            <w:r>
+              <w:rPr>
+                <w:rFonts w:ascii="Arial" w:hAnsi="Arial" w:cs="Arial"/>
+                <w:color w:val="323232"/>
+                <w:sz w:val="12"/>
+                <w:szCs w:val="12"/>
+                <w:shd w:val="clear" w:color="auto" w:fill="FFFFFF"/>
+              </w:rPr>
+              <w:t>  </w:t>
+            </w:r>
+            <w:r>
+              <w:rPr>
+                <w:rStyle w:val="txtsmaller"/>
+                <w:rFonts w:ascii="Arial" w:hAnsi="Arial" w:cs="Arial"/>
+                <w:color w:val="323232"/>
+                <w:sz w:val="12"/>
+                <w:szCs w:val="12"/>
+                <w:shd w:val="clear" w:color="auto" w:fill="FFFFFF"/>
+              </w:rPr>
               <w:t>LIMIT-TO</w:t>
             </w:r>
             <w:r>
@@ -8523,7 +8798,7 @@
                 <w:szCs w:val="12"/>
                 <w:shd w:val="clear" w:color="auto" w:fill="FFFFFF"/>
               </w:rPr>
-              <w:t>"COMP"</w:t>
+              <w:t>"ENGI"</w:t>
             </w:r>
             <w:r>
               <w:rPr>
@@ -8586,7 +8861,7 @@
                 <w:szCs w:val="12"/>
                 <w:shd w:val="clear" w:color="auto" w:fill="FFFFFF"/>
               </w:rPr>
-              <w:t>LIMIT-TO</w:t>
+              <w:t>EXCLUDE</w:t>
             </w:r>
             <w:r>
               <w:rPr>
@@ -8670,7 +8945,7 @@
                 <w:szCs w:val="12"/>
                 <w:shd w:val="clear" w:color="auto" w:fill="FFFFFF"/>
               </w:rPr>
-              <w:t>"ENGI"</w:t>
+              <w:t>"SOCI"</w:t>
             </w:r>
             <w:r>
               <w:rPr>
@@ -8817,7 +9092,7 @@
                 <w:szCs w:val="12"/>
                 <w:shd w:val="clear" w:color="auto" w:fill="FFFFFF"/>
               </w:rPr>
-              <w:t>"SOCI"</w:t>
+              <w:t>"BUSI"</w:t>
             </w:r>
             <w:r>
               <w:rPr>
@@ -8964,7 +9239,7 @@
                 <w:szCs w:val="12"/>
                 <w:shd w:val="clear" w:color="auto" w:fill="FFFFFF"/>
               </w:rPr>
-              <w:t>"BUSI"</w:t>
+              <w:t>"MATE"</w:t>
             </w:r>
             <w:r>
               <w:rPr>
@@ -9111,7 +9386,7 @@
                 <w:szCs w:val="12"/>
                 <w:shd w:val="clear" w:color="auto" w:fill="FFFFFF"/>
               </w:rPr>
-              <w:t>"MATE"</w:t>
+              <w:t>"PHYS"</w:t>
             </w:r>
             <w:r>
               <w:rPr>
@@ -9258,7 +9533,7 @@
                 <w:szCs w:val="12"/>
                 <w:shd w:val="clear" w:color="auto" w:fill="FFFFFF"/>
               </w:rPr>
-              <w:t>"PHYS"</w:t>
+              <w:t>"BIOC"</w:t>
             </w:r>
             <w:r>
               <w:rPr>
@@ -9405,7 +9680,7 @@
                 <w:szCs w:val="12"/>
                 <w:shd w:val="clear" w:color="auto" w:fill="FFFFFF"/>
               </w:rPr>
-              <w:t>"BIOC"</w:t>
+              <w:t>"ENER"</w:t>
             </w:r>
             <w:r>
               <w:rPr>
@@ -9552,7 +9827,7 @@
                 <w:szCs w:val="12"/>
                 <w:shd w:val="clear" w:color="auto" w:fill="FFFFFF"/>
               </w:rPr>
-              <w:t>"ENER"</w:t>
+              <w:t>"MEDI"</w:t>
             </w:r>
             <w:r>
               <w:rPr>
@@ -9699,7 +9974,7 @@
                 <w:szCs w:val="12"/>
                 <w:shd w:val="clear" w:color="auto" w:fill="FFFFFF"/>
               </w:rPr>
-              <w:t>"MEDI"</w:t>
+              <w:t>"NEUR"</w:t>
             </w:r>
             <w:r>
               <w:rPr>
@@ -9846,7 +10121,7 @@
                 <w:szCs w:val="12"/>
                 <w:shd w:val="clear" w:color="auto" w:fill="FFFFFF"/>
               </w:rPr>
-              <w:t>"NEUR"</w:t>
+              <w:t>"AGRI"</w:t>
             </w:r>
             <w:r>
               <w:rPr>
@@ -9993,7 +10268,7 @@
                 <w:szCs w:val="12"/>
                 <w:shd w:val="clear" w:color="auto" w:fill="FFFFFF"/>
               </w:rPr>
-              <w:t>"AGRI"</w:t>
+              <w:t>"CENG"</w:t>
             </w:r>
             <w:r>
               <w:rPr>
@@ -10140,7 +10415,7 @@
                 <w:szCs w:val="12"/>
                 <w:shd w:val="clear" w:color="auto" w:fill="FFFFFF"/>
               </w:rPr>
-              <w:t>"CENG"</w:t>
+              <w:t>"ARTS"</w:t>
             </w:r>
             <w:r>
               <w:rPr>
@@ -10287,7 +10562,7 @@
                 <w:szCs w:val="12"/>
                 <w:shd w:val="clear" w:color="auto" w:fill="FFFFFF"/>
               </w:rPr>
-              <w:t>"ARTS"</w:t>
+              <w:t>"MATH"</w:t>
             </w:r>
             <w:r>
               <w:rPr>
@@ -10351,165 +10626,6 @@
                 <w:shd w:val="clear" w:color="auto" w:fill="FFFFFF"/>
               </w:rPr>
               <w:t>EXCLUDE</w:t>
-            </w:r>
-            <w:r>
-              <w:rPr>
-                <w:rFonts w:ascii="Arial" w:hAnsi="Arial" w:cs="Arial"/>
-                <w:color w:val="323232"/>
-                <w:sz w:val="12"/>
-                <w:szCs w:val="12"/>
-                <w:shd w:val="clear" w:color="auto" w:fill="FFFFFF"/>
-              </w:rPr>
-              <w:t> </w:t>
-            </w:r>
-            <w:r>
-              <w:rPr>
-                <w:rStyle w:val="txtsmaller"/>
-                <w:rFonts w:ascii="Arial" w:hAnsi="Arial" w:cs="Arial"/>
-                <w:color w:val="323232"/>
-                <w:sz w:val="12"/>
-                <w:szCs w:val="12"/>
-                <w:shd w:val="clear" w:color="auto" w:fill="FFFFFF"/>
-              </w:rPr>
-              <w:t>(</w:t>
-            </w:r>
-            <w:r>
-              <w:rPr>
-                <w:rFonts w:ascii="Arial" w:hAnsi="Arial" w:cs="Arial"/>
-                <w:color w:val="323232"/>
-                <w:sz w:val="12"/>
-                <w:szCs w:val="12"/>
-                <w:shd w:val="clear" w:color="auto" w:fill="FFFFFF"/>
-              </w:rPr>
-              <w:t> </w:t>
-            </w:r>
-            <w:r>
-              <w:rPr>
-                <w:rStyle w:val="txtsmaller"/>
-                <w:rFonts w:ascii="Arial" w:hAnsi="Arial" w:cs="Arial"/>
-                <w:color w:val="323232"/>
-                <w:sz w:val="12"/>
-                <w:szCs w:val="12"/>
-                <w:shd w:val="clear" w:color="auto" w:fill="FFFFFF"/>
-              </w:rPr>
-              <w:t>SUBJAREA</w:t>
-            </w:r>
-            <w:r>
-              <w:rPr>
-                <w:rFonts w:ascii="Arial" w:hAnsi="Arial" w:cs="Arial"/>
-                <w:color w:val="323232"/>
-                <w:sz w:val="12"/>
-                <w:szCs w:val="12"/>
-                <w:shd w:val="clear" w:color="auto" w:fill="FFFFFF"/>
-              </w:rPr>
-              <w:t> </w:t>
-            </w:r>
-            <w:r>
-              <w:rPr>
-                <w:rStyle w:val="txtsmaller"/>
-                <w:rFonts w:ascii="Arial" w:hAnsi="Arial" w:cs="Arial"/>
-                <w:color w:val="323232"/>
-                <w:sz w:val="12"/>
-                <w:szCs w:val="12"/>
-                <w:shd w:val="clear" w:color="auto" w:fill="FFFFFF"/>
-              </w:rPr>
-              <w:t>,</w:t>
-            </w:r>
-            <w:r>
-              <w:rPr>
-                <w:rFonts w:ascii="Arial" w:hAnsi="Arial" w:cs="Arial"/>
-                <w:color w:val="323232"/>
-                <w:sz w:val="12"/>
-                <w:szCs w:val="12"/>
-                <w:shd w:val="clear" w:color="auto" w:fill="FFFFFF"/>
-              </w:rPr>
-              <w:t>  </w:t>
-            </w:r>
-            <w:r>
-              <w:rPr>
-                <w:rStyle w:val="txtsmallerbold"/>
-                <w:rFonts w:ascii="Arial" w:hAnsi="Arial" w:cs="Arial"/>
-                <w:color w:val="323232"/>
-                <w:sz w:val="12"/>
-                <w:szCs w:val="12"/>
-                <w:shd w:val="clear" w:color="auto" w:fill="FFFFFF"/>
-              </w:rPr>
-              <w:t>"MATH"</w:t>
-            </w:r>
-            <w:r>
-              <w:rPr>
-                <w:rFonts w:ascii="Arial" w:hAnsi="Arial" w:cs="Arial"/>
-                <w:color w:val="323232"/>
-                <w:sz w:val="12"/>
-                <w:szCs w:val="12"/>
-                <w:shd w:val="clear" w:color="auto" w:fill="FFFFFF"/>
-              </w:rPr>
-              <w:t> </w:t>
-            </w:r>
-            <w:r>
-              <w:rPr>
-                <w:rStyle w:val="txtsmaller"/>
-                <w:rFonts w:ascii="Arial" w:hAnsi="Arial" w:cs="Arial"/>
-                <w:color w:val="323232"/>
-                <w:sz w:val="12"/>
-                <w:szCs w:val="12"/>
-                <w:shd w:val="clear" w:color="auto" w:fill="FFFFFF"/>
-              </w:rPr>
-              <w:t>)</w:t>
-            </w:r>
-            <w:r>
-              <w:rPr>
-                <w:rFonts w:ascii="Arial" w:hAnsi="Arial" w:cs="Arial"/>
-                <w:color w:val="323232"/>
-                <w:sz w:val="12"/>
-                <w:szCs w:val="12"/>
-                <w:shd w:val="clear" w:color="auto" w:fill="FFFFFF"/>
-              </w:rPr>
-              <w:t>  </w:t>
-            </w:r>
-            <w:r>
-              <w:rPr>
-                <w:rStyle w:val="txtsmaller"/>
-                <w:rFonts w:ascii="Arial" w:hAnsi="Arial" w:cs="Arial"/>
-                <w:color w:val="323232"/>
-                <w:sz w:val="12"/>
-                <w:szCs w:val="12"/>
-                <w:shd w:val="clear" w:color="auto" w:fill="FFFFFF"/>
-              </w:rPr>
-              <w:t>OR</w:t>
-            </w:r>
-            <w:r>
-              <w:rPr>
-                <w:rFonts w:ascii="Arial" w:hAnsi="Arial" w:cs="Arial"/>
-                <w:color w:val="323232"/>
-                <w:sz w:val="12"/>
-                <w:szCs w:val="12"/>
-                <w:shd w:val="clear" w:color="auto" w:fill="FFFFFF"/>
-              </w:rPr>
-              <w:t>  </w:t>
-            </w:r>
-            <w:r>
-              <w:rPr>
-                <w:rStyle w:val="txtsmaller"/>
-                <w:rFonts w:ascii="Arial" w:hAnsi="Arial" w:cs="Arial"/>
-                <w:color w:val="323232"/>
-                <w:sz w:val="12"/>
-                <w:szCs w:val="12"/>
-                <w:shd w:val="clear" w:color="auto" w:fill="FFFFFF"/>
-              </w:rPr>
-              <w:t>E</w:t>
-            </w:r>
-            <w:r>
-              <w:rPr>
-                <w:rStyle w:val="txtsmaller"/>
-                <w:rFonts w:ascii="Arial" w:hAnsi="Arial" w:cs="Arial"/>
-                <w:color w:val="323232"/>
-                <w:sz w:val="12"/>
-                <w:szCs w:val="12"/>
-                <w:shd w:val="clear" w:color="auto" w:fill="FFFFFF"/>
-              </w:rPr>
-              <w:lastRenderedPageBreak/>
-              <w:t>XCLUDE</w:t>
             </w:r>
             <w:r>
               <w:rPr>
